--- a/เอกสารแนบ ISO complete/ICT_RMS05 (Requirements Checklist).docx
+++ b/เอกสารแนบ ISO complete/ICT_RMS05 (Requirements Checklist).docx
@@ -333,7 +333,7 @@
           <w:p>
             <w:pPr>
               <w:rPr>
-                <w:rFonts w:ascii="TH Niramit AS" w:hAnsi="TH Niramit AS" w:cs="TH Niramit AS" w:hint="cs"/>
+                <w:rFonts w:ascii="TH Niramit AS" w:hAnsi="TH Niramit AS" w:cs="TH Niramit AS"/>
                 <w:sz w:val="28"/>
                 <w:cs/>
               </w:rPr>
@@ -441,7 +441,7 @@
           <w:p>
             <w:pPr>
               <w:rPr>
-                <w:rFonts w:ascii="TH Niramit AS" w:hAnsi="TH Niramit AS" w:cs="TH Niramit AS" w:hint="cs"/>
+                <w:rFonts w:ascii="TH Niramit AS" w:hAnsi="TH Niramit AS" w:cs="TH Niramit AS"/>
                 <w:sz w:val="28"/>
                 <w:cs/>
               </w:rPr>
@@ -544,41 +544,41 @@
           <w:p>
             <w:pPr>
               <w:rPr>
+                <w:rFonts w:ascii="TH Niramit AS" w:hAnsi="TH Niramit AS" w:cs="TH Niramit AS"/>
+                <w:sz w:val="28"/>
+                <w:cs/>
+              </w:rPr>
+            </w:pPr>
+            <w:r>
+              <w:rPr>
+                <w:rFonts w:ascii="TH Niramit AS" w:hAnsi="TH Niramit AS" w:cs="TH Niramit AS"/>
+                <w:sz w:val="28"/>
+              </w:rPr>
+              <w:t>3.</w:t>
+            </w:r>
+            <w:r>
+              <w:rPr>
                 <w:rFonts w:ascii="TH Niramit AS" w:hAnsi="TH Niramit AS" w:cs="TH Niramit AS" w:hint="cs"/>
                 <w:sz w:val="28"/>
                 <w:cs/>
               </w:rPr>
-            </w:pPr>
-            <w:r>
-              <w:rPr>
-                <w:rFonts w:ascii="TH Niramit AS" w:hAnsi="TH Niramit AS" w:cs="TH Niramit AS"/>
-                <w:sz w:val="28"/>
-              </w:rPr>
-              <w:t>3.</w:t>
-            </w:r>
+              <w:t xml:space="preserve"> </w:t>
+            </w:r>
+            <w:r>
+              <w:rPr>
+                <w:rFonts w:ascii="TH Niramit AS" w:hAnsi="TH Niramit AS" w:cs="TH Niramit AS"/>
+                <w:sz w:val="28"/>
+                <w:cs/>
+              </w:rPr>
+              <w:t>สามารถค้นหา</w:t>
+            </w:r>
+            <w:proofErr w:type="spellStart"/>
             <w:r>
               <w:rPr>
                 <w:rFonts w:ascii="TH Niramit AS" w:hAnsi="TH Niramit AS" w:cs="TH Niramit AS" w:hint="cs"/>
                 <w:sz w:val="28"/>
                 <w:cs/>
               </w:rPr>
-              <w:t xml:space="preserve"> </w:t>
-            </w:r>
-            <w:r>
-              <w:rPr>
-                <w:rFonts w:ascii="TH Niramit AS" w:hAnsi="TH Niramit AS" w:cs="TH Niramit AS"/>
-                <w:sz w:val="28"/>
-                <w:cs/>
-              </w:rPr>
-              <w:t>สามารถค้นหา</w:t>
-            </w:r>
-            <w:proofErr w:type="spellStart"/>
-            <w:r>
-              <w:rPr>
-                <w:rFonts w:ascii="TH Niramit AS" w:hAnsi="TH Niramit AS" w:cs="TH Niramit AS" w:hint="cs"/>
-                <w:sz w:val="28"/>
-                <w:cs/>
-              </w:rPr>
               <w:t>โปรเจค</w:t>
             </w:r>
             <w:proofErr w:type="spellEnd"/>
@@ -592,7 +592,7 @@
             <w:pPr>
               <w:jc w:val="center"/>
               <w:rPr>
-                <w:rFonts w:ascii="TH Niramit AS" w:hAnsi="TH Niramit AS" w:cs="TH Niramit AS" w:hint="cs"/>
+                <w:rFonts w:ascii="TH Niramit AS" w:hAnsi="TH Niramit AS" w:cs="TH Niramit AS"/>
                 <w:b/>
                 <w:bCs/>
                 <w:sz w:val="28"/>
@@ -647,7 +647,7 @@
           <w:p>
             <w:pPr>
               <w:rPr>
-                <w:rFonts w:ascii="TH Niramit AS" w:hAnsi="TH Niramit AS" w:cs="TH Niramit AS" w:hint="cs"/>
+                <w:rFonts w:ascii="TH Niramit AS" w:hAnsi="TH Niramit AS" w:cs="TH Niramit AS"/>
                 <w:sz w:val="28"/>
                 <w:cs/>
               </w:rPr>
@@ -838,7 +838,7 @@
           <w:p>
             <w:pPr>
               <w:rPr>
-                <w:rFonts w:ascii="TH Niramit AS" w:hAnsi="TH Niramit AS" w:cs="TH Niramit AS" w:hint="cs"/>
+                <w:rFonts w:ascii="TH Niramit AS" w:hAnsi="TH Niramit AS" w:cs="TH Niramit AS"/>
                 <w:sz w:val="28"/>
                 <w:cs/>
               </w:rPr>
@@ -928,17 +928,25 @@
           <w:p>
             <w:pPr>
               <w:rPr>
+                <w:rFonts w:ascii="TH Niramit AS" w:hAnsi="TH Niramit AS" w:cs="TH Niramit AS"/>
+                <w:sz w:val="28"/>
+                <w:cs/>
+              </w:rPr>
+            </w:pPr>
+            <w:r>
+              <w:rPr>
+                <w:rFonts w:ascii="TH Niramit AS" w:hAnsi="TH Niramit AS" w:cs="TH Niramit AS"/>
+                <w:sz w:val="28"/>
+              </w:rPr>
+              <w:t xml:space="preserve">7. </w:t>
+            </w:r>
+            <w:r>
+              <w:rPr>
                 <w:rFonts w:ascii="TH Niramit AS" w:hAnsi="TH Niramit AS" w:cs="TH Niramit AS" w:hint="cs"/>
                 <w:sz w:val="28"/>
                 <w:cs/>
               </w:rPr>
-            </w:pPr>
-            <w:r>
-              <w:rPr>
-                <w:rFonts w:ascii="TH Niramit AS" w:hAnsi="TH Niramit AS" w:cs="TH Niramit AS"/>
-                <w:sz w:val="28"/>
-              </w:rPr>
-              <w:t xml:space="preserve">7. </w:t>
+              <w:t>สามารถ</w:t>
             </w:r>
             <w:r>
               <w:rPr>
@@ -946,7 +954,15 @@
                 <w:sz w:val="28"/>
                 <w:cs/>
               </w:rPr>
-              <w:t>สามารถ เพิ่ม ลบ แก้ไขกลุ่ม</w:t>
+              <w:t>สร้าง</w:t>
+            </w:r>
+            <w:r>
+              <w:rPr>
+                <w:rFonts w:ascii="TH Niramit AS" w:hAnsi="TH Niramit AS" w:cs="TH Niramit AS" w:hint="cs"/>
+                <w:sz w:val="28"/>
+                <w:cs/>
+              </w:rPr>
+              <w:t xml:space="preserve"> ลบ แก้ไขกลุ่ม</w:t>
             </w:r>
             <w:proofErr w:type="spellStart"/>
             <w:r>
@@ -1020,36 +1036,296 @@
           <w:p>
             <w:pPr>
               <w:rPr>
+                <w:rFonts w:ascii="TH Niramit AS" w:hAnsi="TH Niramit AS" w:cs="TH Niramit AS"/>
+                <w:sz w:val="28"/>
+                <w:cs/>
+              </w:rPr>
+            </w:pPr>
+            <w:r>
+              <w:rPr>
+                <w:rFonts w:ascii="TH Niramit AS" w:hAnsi="TH Niramit AS" w:cs="TH Niramit AS"/>
+                <w:sz w:val="28"/>
+              </w:rPr>
+              <w:t xml:space="preserve">8. </w:t>
+            </w:r>
+            <w:r>
+              <w:rPr>
                 <w:rFonts w:ascii="TH Niramit AS" w:hAnsi="TH Niramit AS" w:cs="TH Niramit AS" w:hint="cs"/>
                 <w:sz w:val="28"/>
                 <w:cs/>
               </w:rPr>
-            </w:pPr>
-            <w:r>
-              <w:rPr>
-                <w:rFonts w:ascii="TH Niramit AS" w:hAnsi="TH Niramit AS" w:cs="TH Niramit AS"/>
-                <w:sz w:val="28"/>
-              </w:rPr>
-              <w:t xml:space="preserve">8. </w:t>
-            </w:r>
+              <w:t>สามารถให้คะแนนแอพลิ</w:t>
+            </w:r>
+            <w:proofErr w:type="spellStart"/>
             <w:r>
               <w:rPr>
                 <w:rFonts w:ascii="TH Niramit AS" w:hAnsi="TH Niramit AS" w:cs="TH Niramit AS" w:hint="cs"/>
                 <w:sz w:val="28"/>
                 <w:cs/>
               </w:rPr>
-              <w:t>สามารถให้คะแนนแอพลิ</w:t>
-            </w:r>
-            <w:proofErr w:type="spellStart"/>
-            <w:r>
+              <w:t>เคชั่น</w:t>
+            </w:r>
+            <w:proofErr w:type="spellEnd"/>
+          </w:p>
+        </w:tc>
+        <w:tc>
+          <w:tcPr>
+            <w:tcW w:w="999" w:type="dxa"/>
+          </w:tcPr>
+          <w:p>
+            <w:pPr>
+              <w:jc w:val="center"/>
+              <w:rPr>
+                <w:rFonts w:ascii="TH Niramit AS" w:hAnsi="TH Niramit AS" w:cs="TH Niramit AS"/>
+                <w:b/>
+                <w:bCs/>
+                <w:sz w:val="28"/>
+              </w:rPr>
+            </w:pPr>
+            <w:r>
+              <w:rPr>
+                <w:rFonts w:ascii="TH Niramit AS" w:hAnsi="TH Niramit AS" w:cs="TH Niramit AS"/>
+                <w:b/>
+                <w:bCs/>
+                <w:sz w:val="28"/>
+              </w:rPr>
+              <w:t>√</w:t>
+            </w:r>
+          </w:p>
+        </w:tc>
+        <w:tc>
+          <w:tcPr>
+            <w:tcW w:w="1004" w:type="dxa"/>
+          </w:tcPr>
+          <w:p>
+            <w:pPr>
+              <w:rPr>
+                <w:rFonts w:ascii="TH Niramit AS" w:hAnsi="TH Niramit AS" w:cs="TH Niramit AS"/>
+                <w:sz w:val="28"/>
+              </w:rPr>
+            </w:pPr>
+          </w:p>
+        </w:tc>
+        <w:tc>
+          <w:tcPr>
+            <w:tcW w:w="1911" w:type="dxa"/>
+          </w:tcPr>
+          <w:p>
+            <w:pPr>
+              <w:rPr>
+                <w:rFonts w:ascii="TH Niramit AS" w:hAnsi="TH Niramit AS" w:cs="TH Niramit AS"/>
+                <w:sz w:val="28"/>
+              </w:rPr>
+            </w:pPr>
+          </w:p>
+        </w:tc>
+      </w:tr>
+      <w:tr>
+        <w:tc>
+          <w:tcPr>
+            <w:tcW w:w="5158" w:type="dxa"/>
+          </w:tcPr>
+          <w:p>
+            <w:pPr>
+              <w:rPr>
+                <w:rFonts w:ascii="TH Niramit AS" w:hAnsi="TH Niramit AS" w:cs="TH Niramit AS"/>
+                <w:sz w:val="28"/>
+              </w:rPr>
+            </w:pPr>
+            <w:r>
+              <w:rPr>
+                <w:rFonts w:ascii="TH Niramit AS" w:hAnsi="TH Niramit AS" w:cs="TH Niramit AS"/>
+                <w:sz w:val="28"/>
+              </w:rPr>
+              <w:t xml:space="preserve">9. </w:t>
+            </w:r>
+            <w:r>
+              <w:rPr>
+                <w:rFonts w:ascii="TH Niramit AS" w:hAnsi="TH Niramit AS" w:cs="TH Niramit AS"/>
+                <w:sz w:val="28"/>
+                <w:cs/>
+              </w:rPr>
+              <w:t>สามารถสร้าง ลบ แก้ไขแอปพลิเคชั่น</w:t>
+            </w:r>
+          </w:p>
+        </w:tc>
+        <w:tc>
+          <w:tcPr>
+            <w:tcW w:w="999" w:type="dxa"/>
+          </w:tcPr>
+          <w:p>
+            <w:pPr>
+              <w:jc w:val="center"/>
+              <w:rPr>
+                <w:rFonts w:ascii="TH Niramit AS" w:hAnsi="TH Niramit AS" w:cs="TH Niramit AS"/>
+                <w:b/>
+                <w:bCs/>
+                <w:sz w:val="28"/>
+              </w:rPr>
+            </w:pPr>
+            <w:r>
+              <w:rPr>
+                <w:rFonts w:ascii="TH Niramit AS" w:hAnsi="TH Niramit AS" w:cs="TH Niramit AS"/>
+                <w:b/>
+                <w:bCs/>
+                <w:sz w:val="28"/>
+              </w:rPr>
+              <w:t>√</w:t>
+            </w:r>
+          </w:p>
+        </w:tc>
+        <w:tc>
+          <w:tcPr>
+            <w:tcW w:w="1004" w:type="dxa"/>
+          </w:tcPr>
+          <w:p>
+            <w:pPr>
+              <w:rPr>
+                <w:rFonts w:ascii="TH Niramit AS" w:hAnsi="TH Niramit AS" w:cs="TH Niramit AS"/>
+                <w:sz w:val="28"/>
+              </w:rPr>
+            </w:pPr>
+          </w:p>
+        </w:tc>
+        <w:tc>
+          <w:tcPr>
+            <w:tcW w:w="1911" w:type="dxa"/>
+          </w:tcPr>
+          <w:p>
+            <w:pPr>
+              <w:rPr>
+                <w:rFonts w:ascii="TH Niramit AS" w:hAnsi="TH Niramit AS" w:cs="TH Niramit AS"/>
+                <w:sz w:val="28"/>
+              </w:rPr>
+            </w:pPr>
+          </w:p>
+        </w:tc>
+      </w:tr>
+      <w:tr>
+        <w:tc>
+          <w:tcPr>
+            <w:tcW w:w="5158" w:type="dxa"/>
+          </w:tcPr>
+          <w:p>
+            <w:pPr>
               <w:rPr>
                 <w:rFonts w:ascii="TH Niramit AS" w:hAnsi="TH Niramit AS" w:cs="TH Niramit AS" w:hint="cs"/>
                 <w:sz w:val="28"/>
                 <w:cs/>
               </w:rPr>
-              <w:t>เคชั่น</w:t>
-            </w:r>
-            <w:proofErr w:type="spellEnd"/>
+            </w:pPr>
+            <w:r>
+              <w:rPr>
+                <w:rFonts w:ascii="TH Niramit AS" w:hAnsi="TH Niramit AS" w:cs="TH Niramit AS"/>
+                <w:sz w:val="28"/>
+              </w:rPr>
+              <w:t xml:space="preserve">10. </w:t>
+            </w:r>
+            <w:r>
+              <w:rPr>
+                <w:rFonts w:ascii="TH Niramit AS" w:hAnsi="TH Niramit AS" w:cs="TH Niramit AS" w:hint="cs"/>
+                <w:sz w:val="28"/>
+                <w:cs/>
+              </w:rPr>
+              <w:t>สมาชิกสามารถเพิ่ม ลบ แก้ไขความคิดเห็นของตนเอง</w:t>
+            </w:r>
+          </w:p>
+        </w:tc>
+        <w:tc>
+          <w:tcPr>
+            <w:tcW w:w="999" w:type="dxa"/>
+          </w:tcPr>
+          <w:p>
+            <w:pPr>
+              <w:jc w:val="center"/>
+              <w:rPr>
+                <w:rFonts w:ascii="TH Niramit AS" w:hAnsi="TH Niramit AS" w:cs="TH Niramit AS"/>
+                <w:b/>
+                <w:bCs/>
+                <w:sz w:val="28"/>
+              </w:rPr>
+            </w:pPr>
+            <w:r>
+              <w:rPr>
+                <w:rFonts w:ascii="TH Niramit AS" w:hAnsi="TH Niramit AS" w:cs="TH Niramit AS"/>
+                <w:b/>
+                <w:bCs/>
+                <w:sz w:val="28"/>
+              </w:rPr>
+              <w:t>√</w:t>
+            </w:r>
+          </w:p>
+        </w:tc>
+        <w:tc>
+          <w:tcPr>
+            <w:tcW w:w="1004" w:type="dxa"/>
+          </w:tcPr>
+          <w:p>
+            <w:pPr>
+              <w:rPr>
+                <w:rFonts w:ascii="TH Niramit AS" w:hAnsi="TH Niramit AS" w:cs="TH Niramit AS"/>
+                <w:sz w:val="28"/>
+              </w:rPr>
+            </w:pPr>
+          </w:p>
+        </w:tc>
+        <w:tc>
+          <w:tcPr>
+            <w:tcW w:w="1911" w:type="dxa"/>
+          </w:tcPr>
+          <w:p>
+            <w:pPr>
+              <w:rPr>
+                <w:rFonts w:ascii="TH Niramit AS" w:hAnsi="TH Niramit AS" w:cs="TH Niramit AS"/>
+                <w:sz w:val="28"/>
+              </w:rPr>
+            </w:pPr>
+          </w:p>
+        </w:tc>
+      </w:tr>
+      <w:tr>
+        <w:tc>
+          <w:tcPr>
+            <w:tcW w:w="5158" w:type="dxa"/>
+          </w:tcPr>
+          <w:p>
+            <w:pPr>
+              <w:rPr>
+                <w:rFonts w:ascii="TH Niramit AS" w:hAnsi="TH Niramit AS" w:cs="TH Niramit AS"/>
+                <w:sz w:val="28"/>
+              </w:rPr>
+            </w:pPr>
+            <w:r>
+              <w:rPr>
+                <w:rFonts w:ascii="TH Niramit AS" w:hAnsi="TH Niramit AS" w:cs="TH Niramit AS"/>
+                <w:sz w:val="28"/>
+              </w:rPr>
+              <w:t xml:space="preserve">11. </w:t>
+            </w:r>
+            <w:r>
+              <w:rPr>
+                <w:rFonts w:ascii="TH Niramit AS" w:hAnsi="TH Niramit AS" w:cs="TH Niramit AS"/>
+                <w:sz w:val="28"/>
+                <w:cs/>
+              </w:rPr>
+              <w:t>สมาชิก</w:t>
+            </w:r>
+            <w:r>
+              <w:rPr>
+                <w:rFonts w:ascii="TH Niramit AS" w:hAnsi="TH Niramit AS" w:cs="TH Niramit AS" w:hint="cs"/>
+                <w:sz w:val="28"/>
+                <w:cs/>
+              </w:rPr>
+              <w:t>สามารถ</w:t>
+            </w:r>
+            <w:r>
+              <w:rPr>
+                <w:rFonts w:ascii="TH Niramit AS" w:hAnsi="TH Niramit AS" w:cs="TH Niramit AS"/>
+                <w:sz w:val="28"/>
+                <w:cs/>
+              </w:rPr>
+              <w:t>แก้ไขข้อมูลของตนเอง</w:t>
+            </w:r>
           </w:p>
         </w:tc>
         <w:tc>
@@ -1108,11 +1384,25 @@
     <w:p>
       <w:pPr>
         <w:rPr>
-          <w:rFonts w:ascii="TH Niramit AS" w:hAnsi="TH Niramit AS" w:cs="TH Niramit AS" w:hint="cs"/>
+          <w:rFonts w:ascii="TH Niramit AS" w:hAnsi="TH Niramit AS" w:cs="TH Niramit AS"/>
+        </w:rPr>
+      </w:pPr>
+    </w:p>
+    <w:p>
+      <w:pPr>
+        <w:rPr>
+          <w:rFonts w:ascii="TH Niramit AS" w:hAnsi="TH Niramit AS" w:cs="TH Niramit AS"/>
         </w:rPr>
       </w:pPr>
       <w:bookmarkStart w:id="0" w:name="_GoBack"/>
       <w:bookmarkEnd w:id="0"/>
+    </w:p>
+    <w:p>
+      <w:pPr>
+        <w:rPr>
+          <w:rFonts w:ascii="TH Niramit AS" w:hAnsi="TH Niramit AS" w:cs="TH Niramit AS"/>
+        </w:rPr>
+      </w:pPr>
       <w:r>
         <w:rPr>
           <w:rFonts w:ascii="TH Niramit AS" w:hAnsi="TH Niramit AS" w:cs="TH Niramit AS"/>
@@ -1124,15 +1414,15 @@
         <mc:AlternateContent>
           <mc:Choice Requires="wps">
             <w:drawing>
-              <wp:anchor distT="0" distB="0" distL="114300" distR="114300" simplePos="0" relativeHeight="251658240" behindDoc="0" locked="0" layoutInCell="1" allowOverlap="1" wp14:anchorId="47434CD8" wp14:editId="7BE7C83E">
+              <wp:anchor distT="0" distB="0" distL="114300" distR="114300" simplePos="0" relativeHeight="251659776" behindDoc="0" locked="0" layoutInCell="1" allowOverlap="1" wp14:anchorId="55ED6FFB" wp14:editId="10EDCBE6">
                 <wp:simplePos x="0" y="0"/>
                 <wp:positionH relativeFrom="column">
                   <wp:posOffset>3728720</wp:posOffset>
                 </wp:positionH>
                 <wp:positionV relativeFrom="paragraph">
-                  <wp:posOffset>3137980</wp:posOffset>
+                  <wp:posOffset>70485</wp:posOffset>
                 </wp:positionV>
-                <wp:extent cx="2323465" cy="968991"/>
+                <wp:extent cx="2323465" cy="968375"/>
                 <wp:effectExtent l="19050" t="19050" r="19685" b="22225"/>
                 <wp:wrapNone/>
                 <wp:docPr id="1" name="Text Box 1"/>
@@ -1148,7 +1438,7 @@
                       <wps:spPr bwMode="auto">
                         <a:xfrm>
                           <a:off x="0" y="0"/>
-                          <a:ext cx="2323465" cy="968991"/>
+                          <a:ext cx="2323465" cy="968375"/>
                         </a:xfrm>
                         <a:prstGeom prst="rect">
                           <a:avLst/>
@@ -1268,11 +1558,11 @@
           </mc:Choice>
           <mc:Fallback>
             <w:pict>
-              <v:shapetype w14:anchorId="47434CD8" id="_x0000_t202" coordsize="21600,21600" o:spt="202" path="m,l,21600r21600,l21600,xe">
+              <v:shapetype w14:anchorId="55ED6FFB" id="_x0000_t202" coordsize="21600,21600" o:spt="202" path="m,l,21600r21600,l21600,xe">
                 <v:stroke joinstyle="miter"/>
                 <v:path gradientshapeok="t" o:connecttype="rect"/>
               </v:shapetype>
-              <v:shape id="Text Box 1" o:spid="_x0000_s1026" type="#_x0000_t202" style="position:absolute;margin-left:293.6pt;margin-top:247.1pt;width:182.95pt;height:76.3pt;z-index:251658240;visibility:visible;mso-wrap-style:square;mso-width-percent:0;mso-height-percent:0;mso-wrap-distance-left:9pt;mso-wrap-distance-top:0;mso-wrap-distance-right:9pt;mso-wrap-distance-bottom:0;mso-position-horizontal:absolute;mso-position-horizontal-relative:text;mso-position-vertical:absolute;mso-position-vertical-relative:text;mso-width-percent:0;mso-height-percent:0;mso-width-relative:page;mso-height-relative:page;v-text-anchor:top" o:gfxdata="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" fillcolor="white [3201]" strokecolor="white [3212]" strokeweight="2.5pt">
+              <v:shape id="Text Box 1" o:spid="_x0000_s1026" type="#_x0000_t202" style="position:absolute;margin-left:293.6pt;margin-top:5.55pt;width:182.95pt;height:76.25pt;z-index:251659776;visibility:visible;mso-wrap-style:square;mso-width-percent:0;mso-height-percent:0;mso-wrap-distance-left:9pt;mso-wrap-distance-top:0;mso-wrap-distance-right:9pt;mso-wrap-distance-bottom:0;mso-position-horizontal:absolute;mso-position-horizontal-relative:text;mso-position-vertical:absolute;mso-position-vertical-relative:text;mso-width-percent:0;mso-height-percent:0;mso-width-relative:page;mso-height-relative:page;v-text-anchor:top" o:gfxdata="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" fillcolor="white [3201]" strokecolor="white [3212]" strokeweight="2.5pt">
                 <v:shadow color="#868686"/>
                 <v:textbox>
                   <w:txbxContent>
